--- a/PLATZI/Explicacion Platzi.docx
+++ b/PLATZI/Explicacion Platzi.docx
@@ -10,12 +10,39 @@
           <w:u w:val="single"/>
         </w:rPr>
       </w:pPr>
-      <w:r>
+      <w:hyperlink r:id="rId4" w:history="1">
+        <w:r>
+          <w:rPr>
+            <w:rStyle w:val="Hipervnculo"/>
+            <w:b/>
+            <w:bCs/>
+          </w:rPr>
+          <w:t>https://github.com/sharon3snc/EntregablesBackend.git</w:t>
+        </w:r>
+      </w:hyperlink>
+    </w:p>
+    <w:p>
+      <w:r>
+        <w:t>Archivo: P</w:t>
+      </w:r>
+      <w:r>
+        <w:t>LATZI</w:t>
+      </w:r>
+    </w:p>
+    <w:p>
+      <w:pPr>
         <w:rPr>
           <w:b/>
           <w:bCs/>
           <w:u w:val="single"/>
         </w:rPr>
+      </w:pPr>
+      <w:r>
+        <w:rPr>
+          <w:b/>
+          <w:bCs/>
+          <w:u w:val="single"/>
+        </w:rPr>
         <w:t>Conclusiones</w:t>
       </w:r>
     </w:p>
@@ -27,15 +54,7 @@
         <w:t>o</w:t>
       </w:r>
       <w:r>
-        <w:t xml:space="preserve"> el </w:t>
-      </w:r>
-      <w:proofErr w:type="spellStart"/>
-      <w:r>
-        <w:t>framework</w:t>
-      </w:r>
-      <w:proofErr w:type="spellEnd"/>
-      <w:r>
-        <w:t xml:space="preserve"> Express para crear una API REST en Node.js. Express simplifica la creación de rutas y el manejo de solicitudes HTTP.</w:t>
+        <w:t xml:space="preserve"> el framework Express para crear una API REST en Node.js. Express simplifica la creación de rutas y el manejo de solicitudes HTTP.</w:t>
       </w:r>
     </w:p>
     <w:p>
@@ -43,15 +62,7 @@
         <w:t>Para la resolución del ejercicio h</w:t>
       </w:r>
       <w:r>
-        <w:t xml:space="preserve">e utilizado la API de </w:t>
-      </w:r>
-      <w:proofErr w:type="spellStart"/>
-      <w:r>
-        <w:t>Platzi</w:t>
-      </w:r>
-      <w:proofErr w:type="spellEnd"/>
-      <w:r>
-        <w:t xml:space="preserve">: </w:t>
+        <w:t xml:space="preserve">e utilizado la API de Platzi: </w:t>
       </w:r>
       <w:r>
         <w:t>https://api.escuelajs.co/api/v1/products</w:t>
@@ -59,65 +70,17 @@
     </w:p>
     <w:p>
       <w:r>
-        <w:t xml:space="preserve">La conexión a la base de datos MongoDB se realiza en el archivo </w:t>
-      </w:r>
-      <w:proofErr w:type="spellStart"/>
-      <w:r>
-        <w:t>database</w:t>
-      </w:r>
-      <w:proofErr w:type="spellEnd"/>
-      <w:r>
-        <w:t xml:space="preserve">/index.js utilizando el módulo </w:t>
-      </w:r>
-      <w:proofErr w:type="spellStart"/>
-      <w:r>
-        <w:t>mongoose</w:t>
-      </w:r>
-      <w:proofErr w:type="spellEnd"/>
-      <w:r>
-        <w:t xml:space="preserve">. </w:t>
-      </w:r>
-      <w:proofErr w:type="spellStart"/>
-      <w:r>
-        <w:t>Mongoose</w:t>
-      </w:r>
-      <w:proofErr w:type="spellEnd"/>
-      <w:r>
-        <w:t xml:space="preserve"> proporciona una interfaz de modelado de datos y facilita la interacción con MongoDB.</w:t>
-      </w:r>
-    </w:p>
-    <w:p>
-      <w:r>
-        <w:t xml:space="preserve">El archivo </w:t>
-      </w:r>
-      <w:proofErr w:type="spellStart"/>
-      <w:r>
-        <w:t>models</w:t>
-      </w:r>
-      <w:proofErr w:type="spellEnd"/>
-      <w:r>
-        <w:t xml:space="preserve">/product.js define el esquema del producto utilizando el módulo </w:t>
-      </w:r>
-      <w:proofErr w:type="spellStart"/>
-      <w:r>
-        <w:t>mongoose</w:t>
-      </w:r>
-      <w:proofErr w:type="spellEnd"/>
-      <w:r>
-        <w:t>. El esquema define la estructura de los datos del producto y cómo se deben almacenar en la base de datos.</w:t>
-      </w:r>
-    </w:p>
-    <w:p>
-      <w:r>
-        <w:t xml:space="preserve">El archivo </w:t>
-      </w:r>
-      <w:proofErr w:type="spellStart"/>
-      <w:r>
-        <w:t>routes</w:t>
-      </w:r>
-      <w:proofErr w:type="spellEnd"/>
-      <w:r>
-        <w:t>/products.js contiene las rutas para manejar las solicitudes relacionadas con los productos. Incluye rutas para obtener todos los productos, crear un nuevo producto, actualizar un producto existente y eliminar un producto.</w:t>
+        <w:t>La conexión a la base de datos MongoDB se realiza en el archivo database/index.js utilizando el módulo mongoose. Mongoose proporciona una interfaz de modelado de datos y facilita la interacción con MongoDB.</w:t>
+      </w:r>
+    </w:p>
+    <w:p>
+      <w:r>
+        <w:t>El archivo models/product.js define el esquema del producto utilizando el módulo mongoose. El esquema define la estructura de los datos del producto y cómo se deben almacenar en la base de datos.</w:t>
+      </w:r>
+    </w:p>
+    <w:p>
+      <w:r>
+        <w:t>El archivo routes/products.js contiene las rutas para manejar las solicitudes relacionadas con los productos. Incluye rutas para obtener todos los productos, crear un nuevo producto, actualizar un producto existente y eliminar un producto.</w:t>
       </w:r>
     </w:p>
     <w:p>
@@ -133,15 +96,7 @@
     </w:p>
     <w:p>
       <w:r>
-        <w:t xml:space="preserve">La aplicación se ejecuta en el puerto 3000 utilizando </w:t>
-      </w:r>
-      <w:proofErr w:type="spellStart"/>
-      <w:r>
-        <w:t>app.listen</w:t>
-      </w:r>
-      <w:proofErr w:type="spellEnd"/>
-      <w:r>
-        <w:t>(). Esto permite que la API esté disponible para recibir solicitudes en http://localhost:3000.</w:t>
+        <w:t>La aplicación se ejecuta en el puerto 3000 utilizando app.listen(). Esto permite que la API esté disponible para recibir solicitudes en http://localhost:3000.</w:t>
       </w:r>
     </w:p>
     <w:p>
@@ -149,15 +104,7 @@
         <w:t>He</w:t>
       </w:r>
       <w:r>
-        <w:t xml:space="preserve"> utilizado </w:t>
-      </w:r>
-      <w:proofErr w:type="spellStart"/>
-      <w:r>
-        <w:t>Postman</w:t>
-      </w:r>
-      <w:proofErr w:type="spellEnd"/>
-      <w:r>
-        <w:t xml:space="preserve"> para probar las rutas de la API. Se pueden enviar solicitudes GET, POST, PUT y DELETE a las rutas correspondientes para interactuar con los datos de los productos.</w:t>
+        <w:t xml:space="preserve"> utilizado Postman para probar las rutas de la API. Se pueden enviar solicitudes GET, POST, PUT y DELETE a las rutas correspondientes para interactuar con los datos de los productos.</w:t>
       </w:r>
       <w:r>
         <w:t xml:space="preserve"> Debajo dejo las capturas de pantalla correspondientes a las pruebas realizadas.</w:t>
@@ -186,10 +133,7 @@
         <w:t xml:space="preserve"> un nuevo documento en la colección de productos de la base de datos.</w:t>
       </w:r>
       <w:r>
-        <w:t xml:space="preserve"> </w:t>
-      </w:r>
-      <w:r>
-        <w:t>No he podido hacer la comprobación con la base de datos porque me da un error de conexión que no he podido solucionar.</w:t>
+        <w:t xml:space="preserve"> No he podido hacer la comprobación con la base de datos porque me da un error de conexión que no he podido solucionar.</w:t>
       </w:r>
     </w:p>
     <w:p>
@@ -289,24 +233,13 @@
           <w:lang w:val="en-US"/>
         </w:rPr>
       </w:pPr>
-      <w:proofErr w:type="spellStart"/>
       <w:r>
         <w:rPr>
           <w:b/>
           <w:bCs/>
           <w:lang w:val="en-US"/>
         </w:rPr>
-        <w:lastRenderedPageBreak/>
-        <w:t>Comprobación</w:t>
-      </w:r>
-      <w:proofErr w:type="spellEnd"/>
-      <w:r>
-        <w:rPr>
-          <w:b/>
-          <w:bCs/>
-          <w:lang w:val="en-US"/>
-        </w:rPr>
-        <w:t xml:space="preserve"> con Postman:</w:t>
+        <w:t>Comprobación con Postman:</w:t>
       </w:r>
       <w:r>
         <w:rPr>
@@ -346,7 +279,7 @@
                     <pic:cNvPicPr/>
                   </pic:nvPicPr>
                   <pic:blipFill>
-                    <a:blip r:embed="rId4"/>
+                    <a:blip r:embed="rId5"/>
                     <a:stretch>
                       <a:fillRect/>
                     </a:stretch>
@@ -388,7 +321,7 @@
                     <pic:cNvPicPr/>
                   </pic:nvPicPr>
                   <pic:blipFill>
-                    <a:blip r:embed="rId5"/>
+                    <a:blip r:embed="rId6"/>
                     <a:stretch>
                       <a:fillRect/>
                     </a:stretch>
@@ -431,7 +364,7 @@
                     <pic:cNvPicPr/>
                   </pic:nvPicPr>
                   <pic:blipFill>
-                    <a:blip r:embed="rId6"/>
+                    <a:blip r:embed="rId7"/>
                     <a:stretch>
                       <a:fillRect/>
                     </a:stretch>
@@ -473,7 +406,7 @@
                     <pic:cNvPicPr/>
                   </pic:nvPicPr>
                   <pic:blipFill>
-                    <a:blip r:embed="rId7"/>
+                    <a:blip r:embed="rId8"/>
                     <a:stretch>
                       <a:fillRect/>
                     </a:stretch>
@@ -933,6 +866,29 @@
     <w:semiHidden/>
     <w:unhideWhenUsed/>
   </w:style>
+  <w:style w:type="character" w:styleId="Hipervnculo">
+    <w:name w:val="Hyperlink"/>
+    <w:basedOn w:val="Fuentedeprrafopredeter"/>
+    <w:uiPriority w:val="99"/>
+    <w:unhideWhenUsed/>
+    <w:rsid w:val="0003614B"/>
+    <w:rPr>
+      <w:color w:val="0563C1" w:themeColor="hyperlink"/>
+      <w:u w:val="single"/>
+    </w:rPr>
+  </w:style>
+  <w:style w:type="character" w:styleId="Mencinsinresolver">
+    <w:name w:val="Unresolved Mention"/>
+    <w:basedOn w:val="Fuentedeprrafopredeter"/>
+    <w:uiPriority w:val="99"/>
+    <w:semiHidden/>
+    <w:unhideWhenUsed/>
+    <w:rsid w:val="0003614B"/>
+    <w:rPr>
+      <w:color w:val="605E5C"/>
+      <w:shd w:val="clear" w:color="auto" w:fill="E1DFDD"/>
+    </w:rPr>
+  </w:style>
 </w:styles>
 </file>
 
